--- a/17maker/PCtoLCD2002/Mixly OLED显示中文方法.docx
+++ b/17maker/PCtoLCD2002/Mixly OLED显示中文方法.docx
@@ -1,6 +1,6 @@
 
 <file path=word/document.xml><?xml version="1.0" encoding="utf-8"?>
-<w:document xmlns:wpc="http://schemas.microsoft.com/office/word/2010/wordprocessingCanvas" xmlns:mc="http://schemas.openxmlformats.org/markup-compatibility/2006" xmlns:o="urn:schemas-microsoft-com:office:office" xmlns:r="http://schemas.openxmlformats.org/officeDocument/2006/relationships" xmlns:m="http://schemas.openxmlformats.org/officeDocument/2006/math" xmlns:v="urn:schemas-microsoft-com:vml" xmlns:wp14="http://schemas.microsoft.com/office/word/2010/wordprocessingDrawing" xmlns:wp="http://schemas.openxmlformats.org/drawingml/2006/wordprocessingDrawing" xmlns:w10="urn:schemas-microsoft-com:office:word" xmlns:w="http://schemas.openxmlformats.org/wordprocessingml/2006/main" xmlns:w14="http://schemas.microsoft.com/office/word/2010/wordml" xmlns:w15="http://schemas.microsoft.com/office/word/2012/wordml" xmlns:wpg="http://schemas.microsoft.com/office/word/2010/wordprocessingGroup" xmlns:wpi="http://schemas.microsoft.com/office/word/2010/wordprocessingInk" xmlns:wne="http://schemas.microsoft.com/office/word/2006/wordml" xmlns:wps="http://schemas.microsoft.com/office/word/2010/wordprocessingShape" mc:Ignorable="w14 w15 wp14">
+<w:document xmlns:wpc="http://schemas.microsoft.com/office/word/2010/wordprocessingCanvas" xmlns:cx="http://schemas.microsoft.com/office/drawing/2014/chartex" xmlns:cx1="http://schemas.microsoft.com/office/drawing/2015/9/8/chartex" xmlns:mc="http://schemas.openxmlformats.org/markup-compatibility/2006" xmlns:o="urn:schemas-microsoft-com:office:office" xmlns:r="http://schemas.openxmlformats.org/officeDocument/2006/relationships" xmlns:m="http://schemas.openxmlformats.org/officeDocument/2006/math" xmlns:v="urn:schemas-microsoft-com:vml" xmlns:wp14="http://schemas.microsoft.com/office/word/2010/wordprocessingDrawing" xmlns:wp="http://schemas.openxmlformats.org/drawingml/2006/wordprocessingDrawing" xmlns:w10="urn:schemas-microsoft-com:office:word" xmlns:w="http://schemas.openxmlformats.org/wordprocessingml/2006/main" xmlns:w14="http://schemas.microsoft.com/office/word/2010/wordml" xmlns:w15="http://schemas.microsoft.com/office/word/2012/wordml" xmlns:w16se="http://schemas.microsoft.com/office/word/2015/wordml/symex" xmlns:wpg="http://schemas.microsoft.com/office/word/2010/wordprocessingGroup" xmlns:wpi="http://schemas.microsoft.com/office/word/2010/wordprocessingInk" xmlns:wne="http://schemas.microsoft.com/office/word/2006/wordml" xmlns:wps="http://schemas.microsoft.com/office/word/2010/wordprocessingShape" mc:Ignorable="w14 w15 w16se wp14">
   <w:body>
     <w:p>
       <w:pPr>
@@ -75,21 +75,7 @@
         <w:rPr>
           <w:rFonts w:hint="eastAsia"/>
         </w:rPr>
-        <w:t>取</w:t>
-      </w:r>
-      <w:proofErr w:type="gramStart"/>
-      <w:r>
-        <w:rPr>
-          <w:rFonts w:hint="eastAsia"/>
-        </w:rPr>
-        <w:t>模就是</w:t>
-      </w:r>
-      <w:proofErr w:type="gramEnd"/>
-      <w:r>
-        <w:rPr>
-          <w:rFonts w:hint="eastAsia"/>
-        </w:rPr>
-        <w:t>将汉字变成一串</w:t>
+        <w:t>取模就是将汉字变成一串</w:t>
       </w:r>
       <w:r>
         <w:rPr>
@@ -114,7 +100,6 @@
       <w:pPr>
         <w:ind w:firstLineChars="82" w:firstLine="198"/>
         <w:rPr>
-          <w:rFonts w:hint="eastAsia"/>
           <w:b/>
         </w:rPr>
       </w:pPr>
@@ -175,27 +160,13 @@
         <w:rPr>
           <w:rFonts w:hint="eastAsia"/>
         </w:rPr>
-        <w:t>，取</w:t>
-      </w:r>
-      <w:proofErr w:type="gramStart"/>
-      <w:r>
-        <w:rPr>
-          <w:rFonts w:hint="eastAsia"/>
-        </w:rPr>
-        <w:t>模</w:t>
-      </w:r>
-      <w:r>
-        <w:rPr>
-          <w:rFonts w:hint="eastAsia"/>
-        </w:rPr>
-        <w:t>方式</w:t>
-      </w:r>
-      <w:proofErr w:type="gramEnd"/>
-      <w:r>
-        <w:rPr>
-          <w:rFonts w:hint="eastAsia"/>
-        </w:rPr>
-        <w:t>如下</w:t>
+        <w:t>，取模</w:t>
+      </w:r>
+      <w:r>
+        <w:rPr>
+          <w:rFonts w:hint="eastAsia"/>
+        </w:rPr>
+        <w:t>方式如下</w:t>
       </w:r>
       <w:r>
         <w:rPr>
@@ -207,9 +178,6 @@
     <w:p>
       <w:pPr>
         <w:ind w:firstLine="480"/>
-        <w:rPr>
-          <w:rFonts w:hint="eastAsia"/>
-        </w:rPr>
       </w:pPr>
       <w:r>
         <w:rPr>
@@ -251,21 +219,7 @@
         <w:rPr>
           <w:rFonts w:hint="eastAsia"/>
         </w:rPr>
-        <w:t>个点阵的</w:t>
-      </w:r>
-      <w:proofErr w:type="gramStart"/>
-      <w:r>
-        <w:rPr>
-          <w:rFonts w:hint="eastAsia"/>
-        </w:rPr>
-        <w:t>亮灭情况</w:t>
-      </w:r>
-      <w:proofErr w:type="gramEnd"/>
-      <w:r>
-        <w:rPr>
-          <w:rFonts w:hint="eastAsia"/>
-        </w:rPr>
-        <w:t>转成二进制就是</w:t>
+        <w:t>个点阵的亮灭情况转成二进制就是</w:t>
       </w:r>
       <w:r>
         <w:rPr>
@@ -397,9 +351,6 @@
     <w:p>
       <w:pPr>
         <w:ind w:firstLine="480"/>
-        <w:rPr>
-          <w:rFonts w:hint="eastAsia"/>
-        </w:rPr>
       </w:pPr>
       <w:r>
         <w:t>可以得到</w:t>
@@ -471,21 +422,7 @@
         <w:rPr>
           <w:rFonts w:hint="eastAsia"/>
         </w:rPr>
-        <w:t>0x01</w:t>
-      </w:r>
-      <w:proofErr w:type="gramStart"/>
-      <w:r>
-        <w:rPr>
-          <w:rFonts w:hint="eastAsia"/>
-        </w:rPr>
-        <w:t>,0x00,0x01,0x00</w:t>
-      </w:r>
-      <w:proofErr w:type="gramEnd"/>
-      <w:r>
-        <w:rPr>
-          <w:rFonts w:hint="eastAsia"/>
-        </w:rPr>
-        <w:t>,</w:t>
+        <w:t>0x01,0x00,0x01,0x00,</w:t>
       </w:r>
     </w:p>
     <w:p>
@@ -613,15 +550,7 @@
         <w:ind w:firstLine="480"/>
       </w:pPr>
       <w:r>
-        <w:t>在取字模前需要对软件的取</w:t>
-      </w:r>
-      <w:proofErr w:type="gramStart"/>
-      <w:r>
-        <w:t>模方式</w:t>
-      </w:r>
-      <w:proofErr w:type="gramEnd"/>
-      <w:r>
-        <w:t>做一定的设置</w:t>
+        <w:t>在取字模前需要对软件的取模方式做一定的设置</w:t>
       </w:r>
       <w:r>
         <w:rPr>
@@ -650,12 +579,11 @@
         <w:rPr>
           <w:noProof/>
         </w:rPr>
-        <w:lastRenderedPageBreak/>
         <w:drawing>
-          <wp:inline distT="0" distB="0" distL="0" distR="0" wp14:anchorId="75C5501D" wp14:editId="2C25E620">
-            <wp:extent cx="5274310" cy="3975100"/>
-            <wp:effectExtent l="0" t="0" r="2540" b="6350"/>
-            <wp:docPr id="6" name="图片 6"/>
+          <wp:inline distT="0" distB="0" distL="0" distR="0" wp14:anchorId="6F3057E9" wp14:editId="528C402D">
+            <wp:extent cx="4609524" cy="2752381"/>
+            <wp:effectExtent l="0" t="0" r="635" b="0"/>
+            <wp:docPr id="5" name="图片 5"/>
             <wp:cNvGraphicFramePr>
               <a:graphicFrameLocks xmlns:a="http://schemas.openxmlformats.org/drawingml/2006/main" noChangeAspect="1"/>
             </wp:cNvGraphicFramePr>
@@ -675,7 +603,7 @@
                   <pic:spPr>
                     <a:xfrm>
                       <a:off x="0" y="0"/>
-                      <a:ext cx="5274310" cy="3975100"/>
+                      <a:ext cx="4609524" cy="2752381"/>
                     </a:xfrm>
                     <a:prstGeom prst="rect">
                       <a:avLst/>
@@ -687,6 +615,8 @@
           </wp:inline>
         </w:drawing>
       </w:r>
+      <w:bookmarkStart w:id="0" w:name="_GoBack"/>
+      <w:bookmarkEnd w:id="0"/>
     </w:p>
     <w:p>
       <w:pPr>
@@ -720,6 +650,7 @@
         <w:ind w:firstLine="480"/>
       </w:pPr>
       <w:r>
+        <w:lastRenderedPageBreak/>
         <w:t>设置字体</w:t>
       </w:r>
       <w:r>
@@ -850,7 +781,6 @@
         <w:rPr>
           <w:noProof/>
         </w:rPr>
-        <w:lastRenderedPageBreak/>
         <w:drawing>
           <wp:inline distT="0" distB="0" distL="0" distR="0" wp14:anchorId="63B3A3F2" wp14:editId="3EEFB7E8">
             <wp:extent cx="5274310" cy="1767205"/>
@@ -985,11 +915,9 @@
       <w:r>
         <w:t>在</w:t>
       </w:r>
-      <w:proofErr w:type="spellStart"/>
       <w:r>
         <w:t>ps</w:t>
       </w:r>
-      <w:proofErr w:type="spellEnd"/>
       <w:r>
         <w:t>中另存为</w:t>
       </w:r>
@@ -1032,6 +960,7 @@
         <w:rPr>
           <w:noProof/>
         </w:rPr>
+        <w:lastRenderedPageBreak/>
         <w:drawing>
           <wp:inline distT="0" distB="0" distL="0" distR="0" wp14:anchorId="09BDB51C" wp14:editId="4E53F902">
             <wp:extent cx="4354301" cy="2771634"/>
@@ -1076,7 +1005,6 @@
       <w:r>
         <w:t>在</w:t>
       </w:r>
-      <w:proofErr w:type="spellStart"/>
       <w:r>
         <w:rPr>
           <w:rFonts w:hint="eastAsia"/>
@@ -1086,7 +1014,6 @@
       <w:r>
         <w:t>LCD</w:t>
       </w:r>
-      <w:proofErr w:type="spellEnd"/>
       <w:r>
         <w:t>软件中设置模式为图形</w:t>
       </w:r>
@@ -1127,9 +1054,6 @@
     <w:p>
       <w:pPr>
         <w:ind w:firstLine="480"/>
-        <w:rPr>
-          <w:rFonts w:hint="eastAsia"/>
-        </w:rPr>
       </w:pPr>
     </w:p>
     <w:p>
@@ -1186,7 +1110,6 @@
         </w:rPr>
         <w:t>将</w:t>
       </w:r>
-      <w:proofErr w:type="spellStart"/>
       <w:r>
         <w:rPr>
           <w:rFonts w:hint="eastAsia"/>
@@ -1196,7 +1119,6 @@
       <w:r>
         <w:t>LCD</w:t>
       </w:r>
-      <w:proofErr w:type="spellEnd"/>
       <w:r>
         <w:t>中得到的字幕数据粘贴到字幕数据格中</w:t>
       </w:r>
@@ -1238,29 +1160,12 @@
         <w:rPr>
           <w:rFonts w:hint="eastAsia"/>
         </w:rPr>
-        <w:t>填入需要显示的图像（汉字）的坐标，宽度和高度要与取</w:t>
-      </w:r>
-      <w:proofErr w:type="gramStart"/>
-      <w:r>
-        <w:rPr>
-          <w:rFonts w:hint="eastAsia"/>
-        </w:rPr>
-        <w:t>模软件</w:t>
-      </w:r>
-      <w:proofErr w:type="gramEnd"/>
-      <w:r>
-        <w:rPr>
-          <w:rFonts w:hint="eastAsia"/>
-        </w:rPr>
-        <w:t>中一致，最后输入字模名称。</w:t>
-      </w:r>
-    </w:p>
-    <w:p>
-      <w:pPr>
-        <w:ind w:firstLine="480"/>
-        <w:rPr>
-          <w:rFonts w:hint="eastAsia"/>
-        </w:rPr>
+        <w:t>填入需要显示的图像（汉字）的坐标，宽度和高度要与取模软件中一致，最后输入字模名称。</w:t>
+      </w:r>
+    </w:p>
+    <w:p>
+      <w:pPr>
+        <w:ind w:firstLine="480"/>
       </w:pPr>
       <w:r>
         <w:t>填写完成后上传点击上传</w:t>
@@ -1271,21 +1176,15 @@
         </w:rPr>
         <w:t>。</w:t>
       </w:r>
-      <w:bookmarkStart w:id="0" w:name="_GoBack"/>
-      <w:bookmarkEnd w:id="0"/>
-    </w:p>
-    <w:p>
-      <w:pPr>
-        <w:ind w:firstLine="480"/>
-        <w:rPr>
-          <w:rFonts w:hint="eastAsia"/>
-        </w:rPr>
+    </w:p>
+    <w:p>
+      <w:pPr>
+        <w:ind w:firstLine="480"/>
       </w:pPr>
       <w:r>
         <w:rPr>
           <w:noProof/>
         </w:rPr>
-        <w:lastRenderedPageBreak/>
         <w:drawing>
           <wp:inline distT="0" distB="0" distL="0" distR="0" wp14:anchorId="25012ADA" wp14:editId="4D743D7C">
             <wp:extent cx="5274310" cy="2819400"/>
@@ -1334,7 +1233,7 @@
 </file>
 
 <file path=word/styles.xml><?xml version="1.0" encoding="utf-8"?>
-<w:styles xmlns:mc="http://schemas.openxmlformats.org/markup-compatibility/2006" xmlns:r="http://schemas.openxmlformats.org/officeDocument/2006/relationships" xmlns:w="http://schemas.openxmlformats.org/wordprocessingml/2006/main" xmlns:w14="http://schemas.microsoft.com/office/word/2010/wordml" xmlns:w15="http://schemas.microsoft.com/office/word/2012/wordml" mc:Ignorable="w14 w15">
+<w:styles xmlns:mc="http://schemas.openxmlformats.org/markup-compatibility/2006" xmlns:r="http://schemas.openxmlformats.org/officeDocument/2006/relationships" xmlns:w="http://schemas.openxmlformats.org/wordprocessingml/2006/main" xmlns:w14="http://schemas.microsoft.com/office/word/2010/wordml" xmlns:w15="http://schemas.microsoft.com/office/word/2012/wordml" xmlns:w16se="http://schemas.microsoft.com/office/word/2015/wordml/symex" mc:Ignorable="w14 w15 w16se">
   <w:docDefaults>
     <w:rPrDefault>
       <w:rPr>
@@ -1771,7 +1670,7 @@
         <a:sysClr val="windowText" lastClr="000000"/>
       </a:dk1>
       <a:lt1>
-        <a:sysClr val="window" lastClr="CCEDC7"/>
+        <a:sysClr val="window" lastClr="FFFFFF"/>
       </a:lt1>
       <a:dk2>
         <a:srgbClr val="44546A"/>
@@ -2029,7 +1928,7 @@
 </file>
 
 <file path=customXml/itemProps1.xml><?xml version="1.0" encoding="utf-8"?>
-<ds:datastoreItem xmlns:ds="http://schemas.openxmlformats.org/officeDocument/2006/customXml" ds:itemID="{A1EDEBE2-9236-40D0-B9ED-A4038D5D62C3}">
+<ds:datastoreItem xmlns:ds="http://schemas.openxmlformats.org/officeDocument/2006/customXml" ds:itemID="{636BA262-E8C5-4F9C-9FBE-2D45940F9A20}">
   <ds:schemaRefs>
     <ds:schemaRef ds:uri="http://schemas.openxmlformats.org/officeDocument/2006/bibliography"/>
   </ds:schemaRefs>
